--- a/thuyết trình ngay 23-4-2020/dat_45.docx
+++ b/thuyết trình ngay 23-4-2020/dat_45.docx
@@ -18,482 +18,515 @@
           <w:sz w:val="40"/>
           <w:szCs w:val="40"/>
         </w:rPr>
-        <w:t xml:space="preserve">4. </w:t>
-      </w:r>
-      <w:r>
-        <w:rPr>
-          <w:rFonts w:cs="Times New Roman"/>
-          <w:b/>
-          <w:sz w:val="40"/>
-          <w:szCs w:val="40"/>
-        </w:rPr>
-        <w:t>Nó bao gồm những gì trong kế hoạch kiểm thử?</w:t>
-      </w:r>
-    </w:p>
-    <w:p>
-      <w:pPr>
-        <w:spacing w:before="100" w:beforeAutospacing="1" w:after="100" w:afterAutospacing="1" w:line="240" w:lineRule="auto"/>
-        <w:outlineLvl w:val="3"/>
-        <w:rPr>
-          <w:rFonts w:ascii="Montserrat" w:eastAsia="Times New Roman" w:hAnsi="Montserrat" w:cs="Times New Roman"/>
+        <w:t>4. Nó bao gồm những gì trong kế hoạch kiểm thử?</w:t>
+      </w:r>
+    </w:p>
+    <w:p>
+      <w:pPr>
+        <w:pStyle w:val="Heading4"/>
+        <w:rPr>
+          <w:rFonts w:ascii="Montserrat" w:hAnsi="Montserrat"/>
+        </w:rPr>
+      </w:pPr>
+      <w:r>
+        <w:rPr>
+          <w:b w:val="0"/>
+          <w:bCs w:val="0"/>
+          <w:noProof/>
+        </w:rPr>
+        <w:drawing>
+          <wp:inline distT="0" distB="0" distL="0" distR="0" wp14:anchorId="79735EB5" wp14:editId="5A05352C">
+            <wp:extent cx="2133600" cy="3057525"/>
+            <wp:effectExtent l="0" t="0" r="0" b="9525"/>
+            <wp:docPr id="42" name="Picture 42"/>
+            <wp:cNvGraphicFramePr>
+              <a:graphicFrameLocks xmlns:a="http://schemas.openxmlformats.org/drawingml/2006/main" noChangeAspect="1"/>
+            </wp:cNvGraphicFramePr>
+            <a:graphic xmlns:a="http://schemas.openxmlformats.org/drawingml/2006/main">
+              <a:graphicData uri="http://schemas.openxmlformats.org/drawingml/2006/picture">
+                <pic:pic xmlns:pic="http://schemas.openxmlformats.org/drawingml/2006/picture">
+                  <pic:nvPicPr>
+                    <pic:cNvPr id="0" name="Picture 116"/>
+                    <pic:cNvPicPr>
+                      <a:picLocks noChangeAspect="1" noChangeArrowheads="1"/>
+                    </pic:cNvPicPr>
+                  </pic:nvPicPr>
+                  <pic:blipFill>
+                    <a:blip r:embed="rId5">
+                      <a:extLst>
+                        <a:ext uri="{28A0092B-C50C-407E-A947-70E740481C1C}">
+                          <a14:useLocalDpi xmlns:a14="http://schemas.microsoft.com/office/drawing/2010/main" val="0"/>
+                        </a:ext>
+                      </a:extLst>
+                    </a:blip>
+                    <a:srcRect/>
+                    <a:stretch>
+                      <a:fillRect/>
+                    </a:stretch>
+                  </pic:blipFill>
+                  <pic:spPr bwMode="auto">
+                    <a:xfrm>
+                      <a:off x="0" y="0"/>
+                      <a:ext cx="2133600" cy="3057525"/>
+                    </a:xfrm>
+                    <a:prstGeom prst="rect">
+                      <a:avLst/>
+                    </a:prstGeom>
+                    <a:noFill/>
+                    <a:ln>
+                      <a:noFill/>
+                    </a:ln>
+                  </pic:spPr>
+                </pic:pic>
+              </a:graphicData>
+            </a:graphic>
+          </wp:inline>
+        </w:drawing>
+      </w:r>
+    </w:p>
+    <w:p>
+      <w:pPr>
+        <w:rPr>
           <w:b/>
           <w:bCs/>
-          <w:sz w:val="24"/>
-          <w:szCs w:val="24"/>
-        </w:rPr>
-      </w:pPr>
-      <w:r>
-        <w:rPr>
-          <w:rFonts w:ascii="Montserrat" w:eastAsia="Times New Roman" w:hAnsi="Montserrat" w:cs="Times New Roman"/>
+        </w:rPr>
+      </w:pPr>
+      <w:r>
+        <w:rPr>
           <w:b/>
           <w:bCs/>
-          <w:sz w:val="24"/>
-          <w:szCs w:val="24"/>
-        </w:rPr>
-        <w:t>3.1. Chiến lược kiểm tra</w:t>
+        </w:rPr>
+        <w:t>Test Manager hoặc Test Leader sẽ xây dựng kế hoạch ban đầu về kiểm thử.</w:t>
       </w:r>
     </w:p>
     <w:p>
       <w:pPr>
         <w:numPr>
           <w:ilvl w:val="0"/>
-          <w:numId w:val="1"/>
+          <w:numId w:val="4"/>
         </w:numPr>
-        <w:spacing w:before="100" w:beforeAutospacing="1" w:after="100" w:afterAutospacing="1" w:line="240" w:lineRule="auto"/>
-        <w:ind w:left="360"/>
-        <w:rPr>
-          <w:rFonts w:ascii="Arial" w:eastAsia="Times New Roman" w:hAnsi="Arial" w:cs="Arial"/>
-          <w:sz w:val="24"/>
-          <w:szCs w:val="24"/>
-        </w:rPr>
-      </w:pPr>
-      <w:r>
-        <w:rPr>
-          <w:rFonts w:ascii="Arial" w:eastAsia="Times New Roman" w:hAnsi="Arial" w:cs="Arial"/>
-          <w:sz w:val="24"/>
-          <w:szCs w:val="24"/>
-        </w:rPr>
-        <w:t>Chiến lược kiểm tra đưa ra phương pháp tiếp cận để kiểm tra mục tiêu.</w:t>
+      </w:pPr>
+      <w:r>
+        <w:t>Định nghĩa phạm vi kiểm thử</w:t>
       </w:r>
     </w:p>
     <w:p>
       <w:pPr>
         <w:numPr>
           <w:ilvl w:val="0"/>
-          <w:numId w:val="1"/>
+          <w:numId w:val="4"/>
         </w:numPr>
-        <w:spacing w:before="100" w:beforeAutospacing="1" w:after="100" w:afterAutospacing="1" w:line="240" w:lineRule="auto"/>
-        <w:ind w:left="360"/>
-        <w:rPr>
-          <w:rFonts w:ascii="Arial" w:eastAsia="Times New Roman" w:hAnsi="Arial" w:cs="Arial"/>
-          <w:sz w:val="24"/>
-          <w:szCs w:val="24"/>
-        </w:rPr>
-      </w:pPr>
-      <w:r>
-        <w:rPr>
-          <w:rFonts w:ascii="Arial" w:eastAsia="Times New Roman" w:hAnsi="Arial" w:cs="Arial"/>
-          <w:sz w:val="24"/>
-          <w:szCs w:val="24"/>
-        </w:rPr>
-        <w:t>Chiến lược kiểm tra bao gồm các kỹ thuật được áp dụng và điều kiện để biết khi nào việc kiểm tra hoàn thành.</w:t>
+      </w:pPr>
+      <w:r>
+        <w:t>Định nghĩa các chiến lược kiểm thử</w:t>
       </w:r>
     </w:p>
     <w:p>
       <w:pPr>
         <w:numPr>
           <w:ilvl w:val="0"/>
-          <w:numId w:val="1"/>
+          <w:numId w:val="4"/>
         </w:numPr>
-        <w:spacing w:before="100" w:beforeAutospacing="1" w:after="100" w:afterAutospacing="1" w:line="240" w:lineRule="auto"/>
-        <w:ind w:left="360"/>
-        <w:rPr>
-          <w:rFonts w:ascii="Arial" w:eastAsia="Times New Roman" w:hAnsi="Arial" w:cs="Arial"/>
-          <w:sz w:val="24"/>
-          <w:szCs w:val="24"/>
-        </w:rPr>
-      </w:pPr>
-      <w:r>
-        <w:rPr>
-          <w:rFonts w:ascii="Arial" w:eastAsia="Times New Roman" w:hAnsi="Arial" w:cs="Arial"/>
-          <w:sz w:val="24"/>
-          <w:szCs w:val="24"/>
-        </w:rPr>
-        <w:t>Mô tả các kiểu kiểm tra dùng trong dự án.</w:t>
+      </w:pPr>
+      <w:r>
+        <w:t>Nhận dạng các rủi ro và yếu tố bất ngờ</w:t>
       </w:r>
     </w:p>
     <w:p>
       <w:pPr>
         <w:numPr>
           <w:ilvl w:val="0"/>
-          <w:numId w:val="1"/>
+          <w:numId w:val="4"/>
         </w:numPr>
-        <w:spacing w:before="100" w:beforeAutospacing="1" w:after="100" w:afterAutospacing="1" w:line="240" w:lineRule="auto"/>
-        <w:ind w:left="360"/>
-        <w:rPr>
-          <w:rFonts w:ascii="Arial" w:eastAsia="Times New Roman" w:hAnsi="Arial" w:cs="Arial"/>
-          <w:sz w:val="24"/>
-          <w:szCs w:val="24"/>
-        </w:rPr>
-      </w:pPr>
-      <w:r>
-        <w:rPr>
-          <w:rFonts w:ascii="Arial" w:eastAsia="Times New Roman" w:hAnsi="Arial" w:cs="Arial"/>
-          <w:sz w:val="24"/>
-          <w:szCs w:val="24"/>
-        </w:rPr>
-        <w:t>Có thể liệt kê với mỗi kiểu kiểm tra tương ứng kiểm tra cho chức năng nào.</w:t>
+      </w:pPr>
+      <w:r>
+        <w:t>Nhận dạng các hoạt động kiểm thử và xây dựng lịch kiểm thử</w:t>
       </w:r>
     </w:p>
     <w:p>
       <w:pPr>
         <w:numPr>
           <w:ilvl w:val="0"/>
-          <w:numId w:val="1"/>
+          <w:numId w:val="4"/>
         </w:numPr>
-        <w:spacing w:before="100" w:beforeAutospacing="1" w:after="100" w:afterAutospacing="1" w:line="240" w:lineRule="auto"/>
-        <w:ind w:left="360"/>
-        <w:rPr>
-          <w:rFonts w:ascii="Arial" w:eastAsia="Times New Roman" w:hAnsi="Arial" w:cs="Arial"/>
-          <w:sz w:val="24"/>
-          <w:szCs w:val="24"/>
-        </w:rPr>
-      </w:pPr>
-      <w:r>
-        <w:rPr>
-          <w:rFonts w:ascii="Arial" w:eastAsia="Times New Roman" w:hAnsi="Arial" w:cs="Arial"/>
-          <w:sz w:val="24"/>
-          <w:szCs w:val="24"/>
-        </w:rPr>
-        <w:t>Việc kiểm có thể dừng khi nào.</w:t>
-      </w:r>
-    </w:p>
-    <w:p>
-      <w:pPr>
-        <w:spacing w:before="100" w:beforeAutospacing="1" w:after="100" w:afterAutospacing="1" w:line="240" w:lineRule="auto"/>
-        <w:outlineLvl w:val="3"/>
-        <w:rPr>
-          <w:rFonts w:ascii="Montserrat" w:eastAsia="Times New Roman" w:hAnsi="Montserrat" w:cs="Times New Roman"/>
-          <w:b/>
-          <w:bCs/>
-          <w:sz w:val="24"/>
-          <w:szCs w:val="24"/>
-        </w:rPr>
-      </w:pPr>
-      <w:r>
-        <w:rPr>
-          <w:rFonts w:ascii="Montserrat" w:eastAsia="Times New Roman" w:hAnsi="Montserrat" w:cs="Times New Roman"/>
-          <w:b/>
-          <w:bCs/>
-          <w:sz w:val="24"/>
-          <w:szCs w:val="24"/>
-        </w:rPr>
-        <w:t>3.2. Các kỹ thuật kiểm tra:</w:t>
-      </w:r>
-    </w:p>
-    <w:p>
-      <w:pPr>
-        <w:spacing w:after="100" w:afterAutospacing="1" w:line="240" w:lineRule="auto"/>
-        <w:rPr>
-          <w:rFonts w:ascii="Arial" w:eastAsia="Times New Roman" w:hAnsi="Arial" w:cs="Arial"/>
-          <w:sz w:val="24"/>
-          <w:szCs w:val="24"/>
-        </w:rPr>
-      </w:pPr>
-      <w:r>
-        <w:rPr>
-          <w:rFonts w:ascii="Arial" w:eastAsia="Times New Roman" w:hAnsi="Arial" w:cs="Arial"/>
-          <w:sz w:val="24"/>
-          <w:szCs w:val="24"/>
-        </w:rPr>
-        <w:t>Mỗi kiểu kiểm tra phải bao gồm các đìều kiện:</w:t>
+      </w:pPr>
+      <w:r>
+        <w:t>Nhận dạng môi trường kiểm thử</w:t>
       </w:r>
     </w:p>
     <w:p>
       <w:pPr>
         <w:numPr>
           <w:ilvl w:val="0"/>
-          <w:numId w:val="2"/>
+          <w:numId w:val="4"/>
         </w:numPr>
-        <w:spacing w:before="100" w:beforeAutospacing="1" w:after="100" w:afterAutospacing="1" w:line="240" w:lineRule="auto"/>
-        <w:ind w:left="360"/>
-        <w:rPr>
-          <w:rFonts w:ascii="Arial" w:eastAsia="Times New Roman" w:hAnsi="Arial" w:cs="Arial"/>
-          <w:sz w:val="24"/>
-          <w:szCs w:val="24"/>
-        </w:rPr>
-      </w:pPr>
-      <w:r>
-        <w:rPr>
-          <w:rFonts w:ascii="Arial" w:eastAsia="Times New Roman" w:hAnsi="Arial" w:cs="Arial"/>
-          <w:sz w:val="24"/>
-          <w:szCs w:val="24"/>
-        </w:rPr>
-        <w:t>Kỹ thuật: Mô tả việc kiểm tra như thế nào, những gì sẽ được kiểm tra, các hoạt động chính được thực hiện trong quá trình kiểm tra và các phương pháp đánh giá kết quả.</w:t>
+      </w:pPr>
+      <w:r>
+        <w:t>.... Kế hoạch kiểm thử cần được:</w:t>
       </w:r>
     </w:p>
     <w:p>
       <w:pPr>
         <w:numPr>
           <w:ilvl w:val="0"/>
-          <w:numId w:val="2"/>
+          <w:numId w:val="4"/>
         </w:numPr>
-        <w:spacing w:before="100" w:beforeAutospacing="1" w:after="100" w:afterAutospacing="1" w:line="240" w:lineRule="auto"/>
-        <w:ind w:left="360"/>
-        <w:rPr>
-          <w:rFonts w:ascii="Arial" w:eastAsia="Times New Roman" w:hAnsi="Arial" w:cs="Arial"/>
-          <w:sz w:val="24"/>
-          <w:szCs w:val="24"/>
-        </w:rPr>
-      </w:pPr>
-      <w:r>
-        <w:rPr>
-          <w:rFonts w:ascii="Arial" w:eastAsia="Times New Roman" w:hAnsi="Arial" w:cs="Arial"/>
-          <w:sz w:val="24"/>
-          <w:szCs w:val="24"/>
-        </w:rPr>
-        <w:t>Điều kiện hoàn thành: Xác định chất lượng chương trình được chấp nhận và Thời điểm kiểm tra hoàn tất.</w:t>
-      </w:r>
-    </w:p>
-    <w:p>
-      <w:pPr>
-        <w:pStyle w:val="Heading5"/>
-        <w:ind w:firstLine="360"/>
-        <w:rPr>
-          <w:rFonts w:ascii="Montserrat" w:hAnsi="Montserrat"/>
-        </w:rPr>
-      </w:pPr>
-      <w:r>
-        <w:rPr>
-          <w:rFonts w:ascii="Montserrat" w:hAnsi="Montserrat"/>
-        </w:rPr>
-        <w:t>3.2.1. Functional testing - kiểm tra chức năng</w:t>
+      </w:pPr>
+      <w:r>
+        <w:t xml:space="preserve">Xem lại bởi </w:t>
+      </w:r>
+      <w:r>
+        <w:t>QA</w:t>
+      </w:r>
+      <w:r>
+        <w:t xml:space="preserve"> team, Developer, Business Analysis.PM và Customer</w:t>
       </w:r>
     </w:p>
     <w:p>
       <w:pPr>
         <w:numPr>
           <w:ilvl w:val="0"/>
-          <w:numId w:val="3"/>
+          <w:numId w:val="4"/>
         </w:numPr>
-        <w:spacing w:before="100" w:beforeAutospacing="1" w:after="100" w:afterAutospacing="1" w:line="240" w:lineRule="auto"/>
-        <w:ind w:left="360"/>
-        <w:rPr>
-          <w:rFonts w:ascii="Arial" w:hAnsi="Arial" w:cs="Arial"/>
-        </w:rPr>
-      </w:pPr>
-      <w:r>
-        <w:rPr>
-          <w:rFonts w:ascii="Arial" w:hAnsi="Arial" w:cs="Arial"/>
-        </w:rPr>
-        <w:t>Function testing - kiểm tra chức năng</w:t>
+      </w:pPr>
+      <w:r>
+        <w:t>Chấp thuận bởi: Project Manager và Customer</w:t>
       </w:r>
     </w:p>
     <w:p>
       <w:pPr>
         <w:numPr>
           <w:ilvl w:val="0"/>
-          <w:numId w:val="3"/>
+          <w:numId w:val="4"/>
         </w:numPr>
-        <w:spacing w:before="100" w:beforeAutospacing="1" w:after="100" w:afterAutospacing="1" w:line="240" w:lineRule="auto"/>
-        <w:ind w:left="360"/>
-        <w:rPr>
-          <w:rFonts w:ascii="Arial" w:hAnsi="Arial" w:cs="Arial"/>
-        </w:rPr>
-      </w:pPr>
-      <w:r>
-        <w:rPr>
-          <w:rFonts w:ascii="Arial" w:hAnsi="Arial" w:cs="Arial"/>
-        </w:rPr>
-        <w:t>User interface testing - kiểm tra giao diện người sử dụng</w:t>
+      </w:pPr>
+      <w:r>
+        <w:t>Hiểu chỉnh trong suốt chu kỳ kiểm thử để phản ánh các thay đổi nếu cần thiết</w:t>
+      </w:r>
+    </w:p>
+    <w:p>
+      <w:pPr>
+        <w:rPr>
+          <w:b/>
+          <w:bCs/>
+        </w:rPr>
+      </w:pPr>
+    </w:p>
+    <w:p>
+      <w:pPr>
+        <w:rPr>
+          <w:b/>
+          <w:bCs/>
+        </w:rPr>
+      </w:pPr>
+      <w:r>
+        <w:rPr>
+          <w:b/>
+          <w:bCs/>
+        </w:rPr>
+        <w:t>Phân tích và thiết kế kiểm thử</w:t>
+      </w:r>
+    </w:p>
+    <w:p>
+      <w:r>
+        <w:rPr>
+          <w:b/>
+          <w:bCs/>
+        </w:rPr>
+        <w:t>Test Analysis</w:t>
+      </w:r>
+      <w:r>
+        <w:t xml:space="preserve"> hoặc </w:t>
+      </w:r>
+      <w:r>
+        <w:rPr>
+          <w:b/>
+          <w:bCs/>
+        </w:rPr>
+        <w:t xml:space="preserve">test </w:t>
+      </w:r>
+      <w:r>
+        <w:rPr>
+          <w:b/>
+          <w:bCs/>
+        </w:rPr>
+        <w:t>Design</w:t>
+      </w:r>
+      <w:r>
+        <w:t xml:space="preserve"> sẽ thiết kế (định nghĩa) các testcase từ các yêu cầu liên quan (ví dụ từ thông tin trong usecase)</w:t>
       </w:r>
     </w:p>
     <w:p>
       <w:pPr>
         <w:numPr>
           <w:ilvl w:val="0"/>
-          <w:numId w:val="3"/>
+          <w:numId w:val="5"/>
         </w:numPr>
-        <w:spacing w:before="100" w:beforeAutospacing="1" w:after="100" w:afterAutospacing="1" w:line="240" w:lineRule="auto"/>
-        <w:ind w:left="360"/>
-        <w:rPr>
-          <w:rFonts w:ascii="Arial" w:hAnsi="Arial" w:cs="Arial"/>
-        </w:rPr>
-      </w:pPr>
-      <w:r>
-        <w:rPr>
-          <w:rFonts w:ascii="Arial" w:hAnsi="Arial" w:cs="Arial"/>
-        </w:rPr>
-        <w:t>Data &amp; database integrity testing - kiểm tra DL &amp; tích hợp DL</w:t>
-      </w:r>
-    </w:p>
-    <w:p>
-      <w:pPr>
-        <w:pStyle w:val="NormalWeb"/>
+      </w:pPr>
+      <w:r>
+        <w:t>Thiết kế (định nghĩa) các testcase từ các yêu cầu chức năng và yêu cầu không chức năng của phần mềm.</w:t>
+      </w:r>
+    </w:p>
+    <w:p>
+      <w:pPr>
         <w:numPr>
           <w:ilvl w:val="0"/>
-          <w:numId w:val="3"/>
+          <w:numId w:val="5"/>
         </w:numPr>
-        <w:ind w:left="360"/>
-        <w:rPr>
-          <w:rFonts w:ascii="Arial" w:hAnsi="Arial" w:cs="Arial"/>
-        </w:rPr>
-      </w:pPr>
-      <w:r>
-        <w:rPr>
-          <w:rFonts w:ascii="Arial" w:hAnsi="Arial" w:cs="Arial"/>
-        </w:rPr>
-        <w:t>Business cycle testing - kiểm tra chu trình nghiệp vụ</w:t>
-      </w:r>
-    </w:p>
-    <w:p>
-      <w:pPr>
-        <w:pStyle w:val="Heading5"/>
-        <w:spacing w:before="240"/>
-        <w:ind w:left="360"/>
-        <w:rPr>
-          <w:rFonts w:ascii="Montserrat" w:hAnsi="Montserrat" w:cs="Arial"/>
-        </w:rPr>
-      </w:pPr>
-      <w:r>
-        <w:rPr>
-          <w:rFonts w:ascii="Montserrat" w:hAnsi="Montserrat" w:cs="Arial"/>
-        </w:rPr>
-        <w:t>3.2.2. Performance testing - kiểm tra hiệu xuất</w:t>
-      </w:r>
-    </w:p>
-    <w:p>
-      <w:pPr>
-        <w:pStyle w:val="NormalWeb"/>
+      </w:pPr>
+      <w:r>
+        <w:lastRenderedPageBreak/>
+        <w:t>Các testcase cần bao phủ tất cả yêu cầu trong chiến lược kiểm thử.</w:t>
+      </w:r>
+    </w:p>
+    <w:p>
+      <w:pPr>
         <w:numPr>
           <w:ilvl w:val="0"/>
-          <w:numId w:val="3"/>
+          <w:numId w:val="5"/>
         </w:numPr>
-        <w:ind w:left="360"/>
-        <w:rPr>
-          <w:rFonts w:ascii="Arial" w:hAnsi="Arial" w:cs="Arial"/>
-        </w:rPr>
-      </w:pPr>
-      <w:r>
-        <w:rPr>
-          <w:rFonts w:ascii="Arial" w:hAnsi="Arial" w:cs="Arial"/>
-        </w:rPr>
-        <w:t>Performance profiling</w:t>
-      </w:r>
-    </w:p>
-    <w:p>
-      <w:pPr>
-        <w:pStyle w:val="NormalWeb"/>
+      </w:pPr>
+      <w:r>
+        <w:t>Nếu cần kiểm thử tự động, Test Design sẽ xây dựng các kịch bản dựa trên các testcase/test procedures. Các testcase cần được:</w:t>
+      </w:r>
+    </w:p>
+    <w:p>
+      <w:pPr>
         <w:numPr>
           <w:ilvl w:val="0"/>
-          <w:numId w:val="3"/>
+          <w:numId w:val="5"/>
         </w:numPr>
-        <w:ind w:left="360"/>
-        <w:rPr>
-          <w:rFonts w:ascii="Arial" w:hAnsi="Arial" w:cs="Arial"/>
-        </w:rPr>
-      </w:pPr>
-      <w:r>
-        <w:rPr>
-          <w:rFonts w:ascii="Arial" w:hAnsi="Arial" w:cs="Arial"/>
-        </w:rPr>
-        <w:t>Load testing</w:t>
-      </w:r>
-    </w:p>
-    <w:p>
-      <w:pPr>
-        <w:pStyle w:val="NormalWeb"/>
+      </w:pPr>
+      <w:r>
+        <w:t>Xem xét lại bởi Project Leader, Developer có liên quan, các Tester khác, Test Leader, Business Analysis và Customer.</w:t>
+      </w:r>
+    </w:p>
+    <w:p>
+      <w:pPr>
         <w:numPr>
           <w:ilvl w:val="0"/>
-          <w:numId w:val="3"/>
+          <w:numId w:val="5"/>
         </w:numPr>
-        <w:ind w:left="360"/>
-        <w:rPr>
-          <w:rFonts w:ascii="Arial" w:hAnsi="Arial" w:cs="Arial"/>
-        </w:rPr>
-      </w:pPr>
-      <w:r>
-        <w:rPr>
-          <w:rFonts w:ascii="Arial" w:hAnsi="Arial" w:cs="Arial"/>
-        </w:rPr>
-        <w:t>Stress testing</w:t>
-      </w:r>
-    </w:p>
-    <w:p>
-      <w:pPr>
-        <w:pStyle w:val="NormalWeb"/>
+      </w:pPr>
+      <w:r>
+        <w:t>Chấp thuận bởi Test Leader hoặc Customer</w:t>
+      </w:r>
+    </w:p>
+    <w:p>
+      <w:pPr>
         <w:numPr>
           <w:ilvl w:val="0"/>
-          <w:numId w:val="3"/>
+          <w:numId w:val="5"/>
         </w:numPr>
-        <w:ind w:left="360"/>
+      </w:pPr>
+      <w:r>
+        <w:t>Hiệu chỉnh/cập nhật nếu Tester đã tìm được những lỗi mà không nằm trong testcase hiện có.</w:t>
+      </w:r>
+    </w:p>
+    <w:p>
+      <w:pPr>
+        <w:pStyle w:val="Heading4"/>
         <w:rPr>
           <w:rFonts w:ascii="Arial" w:hAnsi="Arial" w:cs="Arial"/>
         </w:rPr>
       </w:pPr>
-      <w:r>
+    </w:p>
+    <w:p>
+      <w:pPr>
+        <w:rPr>
+          <w:b/>
+          <w:bCs/>
+        </w:rPr>
+      </w:pPr>
+      <w:r>
+        <w:rPr>
+          <w:b/>
+          <w:bCs/>
+        </w:rPr>
+        <w:t>Thi hành kiểm thử</w:t>
+      </w:r>
+    </w:p>
+    <w:p>
+      <w:pPr>
+        <w:rPr>
+          <w:b/>
+          <w:bCs/>
+        </w:rPr>
+      </w:pPr>
+      <w:r>
+        <w:rPr>
+          <w:b/>
+          <w:bCs/>
+        </w:rPr>
+        <w:t>Tester sẽ được bố trí công việc bởi Test Leader để thi hành kiểm thử.</w:t>
+      </w:r>
+    </w:p>
+    <w:p>
+      <w:pPr>
+        <w:numPr>
+          <w:ilvl w:val="0"/>
+          <w:numId w:val="6"/>
+        </w:numPr>
+      </w:pPr>
+      <w:r>
+        <w:t>Thi hành kiểm thử theo tưng testcase</w:t>
+      </w:r>
+    </w:p>
+    <w:p>
+      <w:pPr>
+        <w:numPr>
+          <w:ilvl w:val="0"/>
+          <w:numId w:val="6"/>
+        </w:numPr>
+      </w:pPr>
+      <w:r>
+        <w:t>Thực hiện kiểm thử đặc biệt</w:t>
+      </w:r>
+    </w:p>
+    <w:p>
+      <w:pPr>
+        <w:numPr>
+          <w:ilvl w:val="0"/>
+          <w:numId w:val="6"/>
+        </w:numPr>
+      </w:pPr>
+      <w:r>
+        <w:t>Thực hiện kịch bản kiểm thử mà không được định nghĩa trong testcase</w:t>
+      </w:r>
+    </w:p>
+    <w:p>
+      <w:pPr>
+        <w:numPr>
+          <w:ilvl w:val="0"/>
+          <w:numId w:val="6"/>
+        </w:numPr>
+      </w:pPr>
+      <w:r>
+        <w:t>Kiểm thử lại các lỗi đã được sửa</w:t>
+      </w:r>
+    </w:p>
+    <w:p>
+      <w:pPr>
+        <w:numPr>
+          <w:ilvl w:val="0"/>
+          <w:numId w:val="6"/>
+        </w:numPr>
+      </w:pPr>
+      <w:r>
+        <w:t>Tester sẽ tạo các báo cáo về lỗi trong suốt quá trình kiểm thử lỗi và theo dõi chúng cho đến khi chúng đã được xử lý.</w:t>
+      </w:r>
+    </w:p>
+    <w:p>
+      <w:pPr>
+        <w:numPr>
+          <w:ilvl w:val="0"/>
+          <w:numId w:val="6"/>
+        </w:numPr>
+      </w:pPr>
+      <w:r>
+        <w:t>Ở công đoạn kiểm thử độ chấp thuận, Customer sẽ thi hành kiểm thử để kiểm định xem hệ thống phần mềm có thỏa mãn các nhu cầu người dùng không?</w:t>
+      </w:r>
+    </w:p>
+    <w:p>
+      <w:pPr>
+        <w:pStyle w:val="Heading4"/>
         <w:rPr>
           <w:rFonts w:ascii="Arial" w:hAnsi="Arial" w:cs="Arial"/>
         </w:rPr>
-        <w:t>Volume testing</w:t>
-      </w:r>
-    </w:p>
-    <w:p>
-      <w:pPr>
-        <w:pStyle w:val="Heading5"/>
-        <w:rPr>
-          <w:rFonts w:ascii="Montserrat" w:hAnsi="Montserrat"/>
-        </w:rPr>
-      </w:pPr>
-      <w:r>
-        <w:rPr>
-          <w:rFonts w:ascii="Montserrat" w:hAnsi="Montserrat"/>
-        </w:rPr>
-        <w:t>3.2.3. Security &amp; Access control testing - kiểm tra bảo mật &amp; kiểm soát truy cập</w:t>
-      </w:r>
-    </w:p>
-    <w:p>
-      <w:pPr>
-        <w:pStyle w:val="Heading5"/>
-        <w:rPr>
-          <w:rFonts w:ascii="Montserrat" w:hAnsi="Montserrat"/>
-        </w:rPr>
-      </w:pPr>
-      <w:r>
-        <w:rPr>
-          <w:rFonts w:ascii="Montserrat" w:hAnsi="Montserrat"/>
-        </w:rPr>
-        <w:t>3.2.4. Regression testing – kiểm tra hồi quy</w:t>
+      </w:pPr>
+    </w:p>
+    <w:p>
+      <w:pPr>
+        <w:rPr>
+          <w:b/>
+          <w:bCs/>
+        </w:rPr>
+      </w:pPr>
+      <w:r>
+        <w:rPr>
+          <w:b/>
+          <w:bCs/>
+        </w:rPr>
+        <w:t>Test Report và Evaluation</w:t>
+      </w:r>
+    </w:p>
+    <w:p>
+      <w:pPr>
+        <w:rPr>
+          <w:b/>
+          <w:bCs/>
+        </w:rPr>
+      </w:pPr>
+      <w:r>
+        <w:rPr>
+          <w:b/>
+          <w:bCs/>
+        </w:rPr>
+        <w:t>Test Manager hoặc Test Leaser sẽ phân tích các lỗi trong hệ thống theo dõi các lỗi</w:t>
+      </w:r>
+    </w:p>
+    <w:p>
+      <w:pPr>
+        <w:numPr>
+          <w:ilvl w:val="0"/>
+          <w:numId w:val="7"/>
+        </w:numPr>
+      </w:pPr>
+      <w:r>
+        <w:t>Tạo các báo cáo lỗi</w:t>
+      </w:r>
+    </w:p>
+    <w:p>
+      <w:pPr>
+        <w:numPr>
+          <w:ilvl w:val="0"/>
+          <w:numId w:val="7"/>
+        </w:numPr>
+      </w:pPr>
+      <w:r>
+        <w:t>Đánh giá các kết quả kiểm thử, thống kê các yêu cầu thay đổi</w:t>
+      </w:r>
+    </w:p>
+    <w:p>
+      <w:pPr>
+        <w:numPr>
+          <w:ilvl w:val="0"/>
+          <w:numId w:val="7"/>
+        </w:numPr>
+      </w:pPr>
+      <w:r>
+        <w:t>Tính và phân phối các thông tin đo lường hoạt động kiểm thử</w:t>
+      </w:r>
+    </w:p>
+    <w:p>
+      <w:pPr>
+        <w:numPr>
+          <w:ilvl w:val="0"/>
+          <w:numId w:val="7"/>
+        </w:numPr>
+      </w:pPr>
+      <w:r>
+        <w:t>Tạo bảng tổng kết đánh giá hoạt động kiểm lỗi</w:t>
+      </w:r>
+    </w:p>
+    <w:p>
+      <w:pPr>
+        <w:numPr>
+          <w:ilvl w:val="0"/>
+          <w:numId w:val="7"/>
+        </w:numPr>
+      </w:pPr>
+      <w:r>
+        <w:t>Xác định xem đã đạt tiêu chí thành công và hoàn thành kiểm thử chưa.</w:t>
       </w:r>
     </w:p>
     <w:p>
       <w:pPr>
         <w:pStyle w:val="Heading4"/>
         <w:rPr>
-          <w:rFonts w:ascii="Montserrat" w:hAnsi="Montserrat"/>
-        </w:rPr>
-      </w:pPr>
-      <w:r>
-        <w:rPr>
-          <w:rFonts w:ascii="Montserrat" w:hAnsi="Montserrat"/>
-        </w:rPr>
-        <w:t>3.3. Môi trường kiểm tra:</w:t>
-      </w:r>
-    </w:p>
-    <w:p>
-      <w:pPr>
-        <w:pStyle w:val="NormalWeb"/>
-        <w:spacing w:before="0" w:beforeAutospacing="0"/>
-        <w:rPr>
           <w:rFonts w:ascii="Arial" w:hAnsi="Arial" w:cs="Arial"/>
         </w:rPr>
       </w:pPr>
-      <w:r>
-        <w:rPr>
-          <w:rFonts w:ascii="Arial" w:hAnsi="Arial" w:cs="Arial"/>
-        </w:rPr>
-        <w:t>Tuỳ vào mỗi giai đoạn Unit test, Intergration test, System test, acceptance test sẽ ứng với môi trường kiểm tra nhất định. Từ đó xác định các yếu tố để xây dựng môi trường kiểm tra, sử dụng như môi trường thật hay tạo môi trường giả lập gần giống với môi trường chạy thật của chương trình.</w:t>
-      </w:r>
     </w:p>
     <w:p>
       <w:pPr>
@@ -540,8 +573,6 @@
         </w:rPr>
         <w:t>Phương pháp kiểm thử có cần không nếu cần thì nó bao gồm những gì?</w:t>
       </w:r>
-      <w:bookmarkStart w:id="0" w:name="_GoBack"/>
-      <w:bookmarkEnd w:id="0"/>
     </w:p>
     <w:p>
       <w:pPr>
@@ -557,8 +588,218 @@
           <w:sz w:val="24"/>
           <w:szCs w:val="24"/>
         </w:rPr>
-        <w:t>Phương pháp kiểm thử là cần thiết. Phương pháp kiểm thử bao gồm black box testing và white box testing</w:t>
-      </w:r>
+        <w:t xml:space="preserve">Phương pháp kiểm thử là cần thiết. </w:t>
+      </w:r>
+    </w:p>
+    <w:p>
+      <w:pPr>
+        <w:rPr>
+          <w:lang w:val="vi-VN"/>
+        </w:rPr>
+      </w:pPr>
+      <w:r>
+        <w:rPr>
+          <w:b/>
+          <w:bCs/>
+          <w:lang w:val="vi-VN"/>
+        </w:rPr>
+        <w:t>Manual Testing</w:t>
+      </w:r>
+      <w:r>
+        <w:rPr>
+          <w:lang w:val="vi-VN"/>
+        </w:rPr>
+        <w:t xml:space="preserve"> : là việc thử nghiệm một phầm mềm hoàn toàn được làm bằng tay bởi người tester. Nó được thực hiện nhằm phát hiện lỗi trong phầm mềm đang được phát triển. Trong </w:t>
+      </w:r>
+      <w:r>
+        <w:rPr>
+          <w:b/>
+          <w:bCs/>
+          <w:lang w:val="vi-VN"/>
+        </w:rPr>
+        <w:t>manual testing, tester</w:t>
+      </w:r>
+      <w:r>
+        <w:rPr>
+          <w:lang w:val="vi-VN"/>
+        </w:rPr>
+        <w:t xml:space="preserve"> sẽ thực hiện các trường hợp kiểm thử và tạo báo cáo kiểm thử hoàn toàn thủ công mà không có bất kỳ sự trợ giúp của công cụ tự động nào.</w:t>
+      </w:r>
+    </w:p>
+    <w:p>
+      <w:pPr>
+        <w:rPr>
+          <w:b/>
+          <w:bCs/>
+          <w:lang w:val="vi-VN"/>
+        </w:rPr>
+      </w:pPr>
+      <w:r>
+        <w:rPr>
+          <w:b/>
+          <w:bCs/>
+          <w:lang w:val="vi-VN"/>
+        </w:rPr>
+        <w:t>Automation Testing</w:t>
+      </w:r>
+      <w:r>
+        <w:rPr>
+          <w:lang w:val="vi-VN"/>
+        </w:rPr>
+        <w:t xml:space="preserve"> : là phương pháp kiểm thử tự động. Người </w:t>
+      </w:r>
+      <w:r>
+        <w:rPr>
+          <w:b/>
+          <w:bCs/>
+          <w:lang w:val="vi-VN"/>
+        </w:rPr>
+        <w:t>tester</w:t>
+      </w:r>
+      <w:r>
+        <w:rPr>
+          <w:lang w:val="vi-VN"/>
+        </w:rPr>
+        <w:t xml:space="preserve"> sẽ phải viết các kịch bản kiểm thử sau đó sử dụng các </w:t>
+      </w:r>
+      <w:r>
+        <w:rPr>
+          <w:b/>
+          <w:bCs/>
+          <w:lang w:val="vi-VN"/>
+        </w:rPr>
+        <w:t>tool</w:t>
+      </w:r>
+      <w:r>
+        <w:rPr>
+          <w:lang w:val="vi-VN"/>
+        </w:rPr>
+        <w:t xml:space="preserve"> hỗ trợ để thực hiện kiểm thử, phương pháp này sẽ giúp việc kiểm thử hiệu quả và tốn ít thời gian hơn. </w:t>
+      </w:r>
+      <w:r>
+        <w:rPr>
+          <w:b/>
+          <w:bCs/>
+          <w:lang w:val="vi-VN"/>
+        </w:rPr>
+        <w:t>Automation testing</w:t>
+      </w:r>
+      <w:r>
+        <w:rPr>
+          <w:lang w:val="vi-VN"/>
+        </w:rPr>
+        <w:t xml:space="preserve"> giúp chạy các kịch bản kiểm thử</w:t>
+      </w:r>
+      <w:bookmarkStart w:id="0" w:name="_GoBack"/>
+      <w:bookmarkEnd w:id="0"/>
+      <w:r>
+        <w:rPr>
+          <w:lang w:val="vi-VN"/>
+        </w:rPr>
+        <w:t xml:space="preserve"> lặp lại nhiều lần và các </w:t>
+      </w:r>
+      <w:r>
+        <w:rPr>
+          <w:b/>
+          <w:bCs/>
+          <w:lang w:val="vi-VN"/>
+        </w:rPr>
+        <w:t>task</w:t>
+      </w:r>
+      <w:r>
+        <w:rPr>
+          <w:lang w:val="vi-VN"/>
+        </w:rPr>
+        <w:t xml:space="preserve"> kiểm thử khác khó thực hiện bằng tay như </w:t>
+      </w:r>
+      <w:r>
+        <w:rPr>
+          <w:b/>
+          <w:bCs/>
+          <w:lang w:val="vi-VN"/>
+        </w:rPr>
+        <w:t>performance testing</w:t>
+      </w:r>
+      <w:r>
+        <w:rPr>
+          <w:lang w:val="vi-VN"/>
+        </w:rPr>
+        <w:t xml:space="preserve"> và </w:t>
+      </w:r>
+      <w:r>
+        <w:rPr>
+          <w:b/>
+          <w:bCs/>
+          <w:lang w:val="vi-VN"/>
+        </w:rPr>
+        <w:t>stress testing.</w:t>
+      </w:r>
+    </w:p>
+    <w:p>
+      <w:pPr>
+        <w:rPr>
+          <w:rFonts w:cs="Times New Roman"/>
+          <w:sz w:val="24"/>
+          <w:szCs w:val="24"/>
+        </w:rPr>
+      </w:pPr>
+    </w:p>
+    <w:p>
+      <w:hyperlink r:id="rId6" w:history="1">
+        <w:r>
+          <w:rPr>
+            <w:rStyle w:val="Hyperlink"/>
+          </w:rPr>
+          <w:t>https://kipalog.com/posts/Test-plan---Ke-hoach-kiem-thu--Phan-1?fbclid=IwAR0OrBDBhwiXgOQ_8iq9YzyVZu6Kq7_SmjA0VnhbJ5XVJo_vUh30I3C_oaU</w:t>
+        </w:r>
+      </w:hyperlink>
+    </w:p>
+    <w:p>
+      <w:hyperlink r:id="rId7" w:history="1">
+        <w:r>
+          <w:rPr>
+            <w:rStyle w:val="Hyperlink"/>
+          </w:rPr>
+          <w:t>https://viblo.asia/p/phuong-phap-kiem-thu-phan-mem-nguyen-ly-kiem-thu-phan-mem-OeVKB3kJZkW</w:t>
+        </w:r>
+      </w:hyperlink>
+    </w:p>
+    <w:p>
+      <w:hyperlink r:id="rId8" w:history="1">
+        <w:r>
+          <w:rPr>
+            <w:rStyle w:val="Hyperlink"/>
+          </w:rPr>
+          <w:t>https://viblo.asia/p/cac-phuong-phap-kiem-thu-1Je5EjV0KnL</w:t>
+        </w:r>
+      </w:hyperlink>
+    </w:p>
+    <w:p>
+      <w:hyperlink r:id="rId9" w:history="1">
+        <w:r>
+          <w:rPr>
+            <w:rStyle w:val="Hyperlink"/>
+          </w:rPr>
+          <w:t>https://viblo.asia/p/khai-niem-test-plan-va-nhung-cau-hoi-can-dat-khi-tao-test-plan-1Je5EE145nL</w:t>
+        </w:r>
+      </w:hyperlink>
+    </w:p>
+    <w:p>
+      <w:pPr>
+        <w:rPr>
+          <w:rFonts w:cs="Times New Roman"/>
+          <w:sz w:val="24"/>
+          <w:szCs w:val="24"/>
+        </w:rPr>
+      </w:pPr>
+      <w:hyperlink r:id="rId10" w:history="1">
+        <w:r>
+          <w:rPr>
+            <w:rStyle w:val="Hyperlink"/>
+          </w:rPr>
+          <w:t>https://devpro.edu.vn/cac-phuong-phap-kiem-thu-phan-mem</w:t>
+        </w:r>
+      </w:hyperlink>
     </w:p>
     <w:sectPr>
       <w:pgSz w:w="11907" w:h="16840" w:code="9"/>
@@ -573,6 +814,155 @@
 <file path=word/numbering.xml><?xml version="1.0" encoding="utf-8"?>
 <w:numbering xmlns:wpc="http://schemas.microsoft.com/office/word/2010/wordprocessingCanvas" xmlns:cx="http://schemas.microsoft.com/office/drawing/2014/chartex" xmlns:mc="http://schemas.openxmlformats.org/markup-compatibility/2006" xmlns:o="urn:schemas-microsoft-com:office:office" xmlns:r="http://schemas.openxmlformats.org/officeDocument/2006/relationships" xmlns:m="http://schemas.openxmlformats.org/officeDocument/2006/math" xmlns:v="urn:schemas-microsoft-com:vml" xmlns:wp14="http://schemas.microsoft.com/office/word/2010/wordprocessingDrawing" xmlns:wp="http://schemas.openxmlformats.org/drawingml/2006/wordprocessingDrawing" xmlns:w10="urn:schemas-microsoft-com:office:word" xmlns:w="http://schemas.openxmlformats.org/wordprocessingml/2006/main" xmlns:w14="http://schemas.microsoft.com/office/word/2010/wordml" xmlns:w15="http://schemas.microsoft.com/office/word/2012/wordml" xmlns:w16se="http://schemas.microsoft.com/office/word/2015/wordml/symex" xmlns:wpg="http://schemas.microsoft.com/office/word/2010/wordprocessingGroup" xmlns:wpi="http://schemas.microsoft.com/office/word/2010/wordprocessingInk" xmlns:wne="http://schemas.microsoft.com/office/word/2006/wordml" xmlns:wps="http://schemas.microsoft.com/office/word/2010/wordprocessingShape" mc:Ignorable="w14 w15 w16se wp14">
   <w:abstractNum w:abstractNumId="0" w15:restartNumberingAfterBreak="0">
+    <w:nsid w:val="31096B1C"/>
+    <w:multiLevelType w:val="multilevel"/>
+    <w:tmpl w:val="98F0AF40"/>
+    <w:lvl w:ilvl="0">
+      <w:start w:val="1"/>
+      <w:numFmt w:val="bullet"/>
+      <w:lvlText w:val=""/>
+      <w:lvlJc w:val="left"/>
+      <w:pPr>
+        <w:tabs>
+          <w:tab w:val="num" w:pos="720"/>
+        </w:tabs>
+        <w:ind w:left="720" w:hanging="360"/>
+      </w:pPr>
+      <w:rPr>
+        <w:rFonts w:ascii="Symbol" w:hAnsi="Symbol" w:hint="default"/>
+        <w:sz w:val="20"/>
+      </w:rPr>
+    </w:lvl>
+    <w:lvl w:ilvl="1" w:tentative="1">
+      <w:start w:val="1"/>
+      <w:numFmt w:val="bullet"/>
+      <w:lvlText w:val="o"/>
+      <w:lvlJc w:val="left"/>
+      <w:pPr>
+        <w:tabs>
+          <w:tab w:val="num" w:pos="1440"/>
+        </w:tabs>
+        <w:ind w:left="1440" w:hanging="360"/>
+      </w:pPr>
+      <w:rPr>
+        <w:rFonts w:ascii="Courier New" w:hAnsi="Courier New" w:hint="default"/>
+        <w:sz w:val="20"/>
+      </w:rPr>
+    </w:lvl>
+    <w:lvl w:ilvl="2" w:tentative="1">
+      <w:start w:val="1"/>
+      <w:numFmt w:val="bullet"/>
+      <w:lvlText w:val=""/>
+      <w:lvlJc w:val="left"/>
+      <w:pPr>
+        <w:tabs>
+          <w:tab w:val="num" w:pos="2160"/>
+        </w:tabs>
+        <w:ind w:left="2160" w:hanging="360"/>
+      </w:pPr>
+      <w:rPr>
+        <w:rFonts w:ascii="Wingdings" w:hAnsi="Wingdings" w:hint="default"/>
+        <w:sz w:val="20"/>
+      </w:rPr>
+    </w:lvl>
+    <w:lvl w:ilvl="3" w:tentative="1">
+      <w:start w:val="1"/>
+      <w:numFmt w:val="bullet"/>
+      <w:lvlText w:val=""/>
+      <w:lvlJc w:val="left"/>
+      <w:pPr>
+        <w:tabs>
+          <w:tab w:val="num" w:pos="2880"/>
+        </w:tabs>
+        <w:ind w:left="2880" w:hanging="360"/>
+      </w:pPr>
+      <w:rPr>
+        <w:rFonts w:ascii="Wingdings" w:hAnsi="Wingdings" w:hint="default"/>
+        <w:sz w:val="20"/>
+      </w:rPr>
+    </w:lvl>
+    <w:lvl w:ilvl="4" w:tentative="1">
+      <w:start w:val="1"/>
+      <w:numFmt w:val="bullet"/>
+      <w:lvlText w:val=""/>
+      <w:lvlJc w:val="left"/>
+      <w:pPr>
+        <w:tabs>
+          <w:tab w:val="num" w:pos="3600"/>
+        </w:tabs>
+        <w:ind w:left="3600" w:hanging="360"/>
+      </w:pPr>
+      <w:rPr>
+        <w:rFonts w:ascii="Wingdings" w:hAnsi="Wingdings" w:hint="default"/>
+        <w:sz w:val="20"/>
+      </w:rPr>
+    </w:lvl>
+    <w:lvl w:ilvl="5" w:tentative="1">
+      <w:start w:val="1"/>
+      <w:numFmt w:val="bullet"/>
+      <w:lvlText w:val=""/>
+      <w:lvlJc w:val="left"/>
+      <w:pPr>
+        <w:tabs>
+          <w:tab w:val="num" w:pos="4320"/>
+        </w:tabs>
+        <w:ind w:left="4320" w:hanging="360"/>
+      </w:pPr>
+      <w:rPr>
+        <w:rFonts w:ascii="Wingdings" w:hAnsi="Wingdings" w:hint="default"/>
+        <w:sz w:val="20"/>
+      </w:rPr>
+    </w:lvl>
+    <w:lvl w:ilvl="6" w:tentative="1">
+      <w:start w:val="1"/>
+      <w:numFmt w:val="bullet"/>
+      <w:lvlText w:val=""/>
+      <w:lvlJc w:val="left"/>
+      <w:pPr>
+        <w:tabs>
+          <w:tab w:val="num" w:pos="5040"/>
+        </w:tabs>
+        <w:ind w:left="5040" w:hanging="360"/>
+      </w:pPr>
+      <w:rPr>
+        <w:rFonts w:ascii="Wingdings" w:hAnsi="Wingdings" w:hint="default"/>
+        <w:sz w:val="20"/>
+      </w:rPr>
+    </w:lvl>
+    <w:lvl w:ilvl="7" w:tentative="1">
+      <w:start w:val="1"/>
+      <w:numFmt w:val="bullet"/>
+      <w:lvlText w:val=""/>
+      <w:lvlJc w:val="left"/>
+      <w:pPr>
+        <w:tabs>
+          <w:tab w:val="num" w:pos="5760"/>
+        </w:tabs>
+        <w:ind w:left="5760" w:hanging="360"/>
+      </w:pPr>
+      <w:rPr>
+        <w:rFonts w:ascii="Wingdings" w:hAnsi="Wingdings" w:hint="default"/>
+        <w:sz w:val="20"/>
+      </w:rPr>
+    </w:lvl>
+    <w:lvl w:ilvl="8" w:tentative="1">
+      <w:start w:val="1"/>
+      <w:numFmt w:val="bullet"/>
+      <w:lvlText w:val=""/>
+      <w:lvlJc w:val="left"/>
+      <w:pPr>
+        <w:tabs>
+          <w:tab w:val="num" w:pos="6480"/>
+        </w:tabs>
+        <w:ind w:left="6480" w:hanging="360"/>
+      </w:pPr>
+      <w:rPr>
+        <w:rFonts w:ascii="Wingdings" w:hAnsi="Wingdings" w:hint="default"/>
+        <w:sz w:val="20"/>
+      </w:rPr>
+    </w:lvl>
+  </w:abstractNum>
+  <w:abstractNum w:abstractNumId="1" w15:restartNumberingAfterBreak="0">
     <w:nsid w:val="324B1249"/>
     <w:multiLevelType w:val="multilevel"/>
     <w:tmpl w:val="77B2888A"/>
@@ -721,7 +1111,7 @@
       </w:rPr>
     </w:lvl>
   </w:abstractNum>
-  <w:abstractNum w:abstractNumId="1" w15:restartNumberingAfterBreak="0">
+  <w:abstractNum w:abstractNumId="2" w15:restartNumberingAfterBreak="0">
     <w:nsid w:val="34C762B0"/>
     <w:multiLevelType w:val="multilevel"/>
     <w:tmpl w:val="AB3C98C6"/>
@@ -870,7 +1260,7 @@
       </w:rPr>
     </w:lvl>
   </w:abstractNum>
-  <w:abstractNum w:abstractNumId="2" w15:restartNumberingAfterBreak="0">
+  <w:abstractNum w:abstractNumId="3" w15:restartNumberingAfterBreak="0">
     <w:nsid w:val="3F683A14"/>
     <w:multiLevelType w:val="multilevel"/>
     <w:tmpl w:val="7C4E1FB8"/>
@@ -1019,14 +1409,568 @@
       </w:rPr>
     </w:lvl>
   </w:abstractNum>
+  <w:abstractNum w:abstractNumId="4" w15:restartNumberingAfterBreak="0">
+    <w:nsid w:val="55B71978"/>
+    <w:multiLevelType w:val="multilevel"/>
+    <w:tmpl w:val="776276BC"/>
+    <w:lvl w:ilvl="0">
+      <w:start w:val="1"/>
+      <w:numFmt w:val="bullet"/>
+      <w:lvlText w:val=""/>
+      <w:lvlJc w:val="left"/>
+      <w:pPr>
+        <w:tabs>
+          <w:tab w:val="num" w:pos="720"/>
+        </w:tabs>
+        <w:ind w:left="720" w:hanging="360"/>
+      </w:pPr>
+      <w:rPr>
+        <w:rFonts w:ascii="Symbol" w:hAnsi="Symbol" w:hint="default"/>
+        <w:sz w:val="20"/>
+      </w:rPr>
+    </w:lvl>
+    <w:lvl w:ilvl="1" w:tentative="1">
+      <w:start w:val="1"/>
+      <w:numFmt w:val="bullet"/>
+      <w:lvlText w:val="o"/>
+      <w:lvlJc w:val="left"/>
+      <w:pPr>
+        <w:tabs>
+          <w:tab w:val="num" w:pos="1440"/>
+        </w:tabs>
+        <w:ind w:left="1440" w:hanging="360"/>
+      </w:pPr>
+      <w:rPr>
+        <w:rFonts w:ascii="Courier New" w:hAnsi="Courier New" w:hint="default"/>
+        <w:sz w:val="20"/>
+      </w:rPr>
+    </w:lvl>
+    <w:lvl w:ilvl="2" w:tentative="1">
+      <w:start w:val="1"/>
+      <w:numFmt w:val="bullet"/>
+      <w:lvlText w:val=""/>
+      <w:lvlJc w:val="left"/>
+      <w:pPr>
+        <w:tabs>
+          <w:tab w:val="num" w:pos="2160"/>
+        </w:tabs>
+        <w:ind w:left="2160" w:hanging="360"/>
+      </w:pPr>
+      <w:rPr>
+        <w:rFonts w:ascii="Wingdings" w:hAnsi="Wingdings" w:hint="default"/>
+        <w:sz w:val="20"/>
+      </w:rPr>
+    </w:lvl>
+    <w:lvl w:ilvl="3" w:tentative="1">
+      <w:start w:val="1"/>
+      <w:numFmt w:val="bullet"/>
+      <w:lvlText w:val=""/>
+      <w:lvlJc w:val="left"/>
+      <w:pPr>
+        <w:tabs>
+          <w:tab w:val="num" w:pos="2880"/>
+        </w:tabs>
+        <w:ind w:left="2880" w:hanging="360"/>
+      </w:pPr>
+      <w:rPr>
+        <w:rFonts w:ascii="Wingdings" w:hAnsi="Wingdings" w:hint="default"/>
+        <w:sz w:val="20"/>
+      </w:rPr>
+    </w:lvl>
+    <w:lvl w:ilvl="4" w:tentative="1">
+      <w:start w:val="1"/>
+      <w:numFmt w:val="bullet"/>
+      <w:lvlText w:val=""/>
+      <w:lvlJc w:val="left"/>
+      <w:pPr>
+        <w:tabs>
+          <w:tab w:val="num" w:pos="3600"/>
+        </w:tabs>
+        <w:ind w:left="3600" w:hanging="360"/>
+      </w:pPr>
+      <w:rPr>
+        <w:rFonts w:ascii="Wingdings" w:hAnsi="Wingdings" w:hint="default"/>
+        <w:sz w:val="20"/>
+      </w:rPr>
+    </w:lvl>
+    <w:lvl w:ilvl="5" w:tentative="1">
+      <w:start w:val="1"/>
+      <w:numFmt w:val="bullet"/>
+      <w:lvlText w:val=""/>
+      <w:lvlJc w:val="left"/>
+      <w:pPr>
+        <w:tabs>
+          <w:tab w:val="num" w:pos="4320"/>
+        </w:tabs>
+        <w:ind w:left="4320" w:hanging="360"/>
+      </w:pPr>
+      <w:rPr>
+        <w:rFonts w:ascii="Wingdings" w:hAnsi="Wingdings" w:hint="default"/>
+        <w:sz w:val="20"/>
+      </w:rPr>
+    </w:lvl>
+    <w:lvl w:ilvl="6" w:tentative="1">
+      <w:start w:val="1"/>
+      <w:numFmt w:val="bullet"/>
+      <w:lvlText w:val=""/>
+      <w:lvlJc w:val="left"/>
+      <w:pPr>
+        <w:tabs>
+          <w:tab w:val="num" w:pos="5040"/>
+        </w:tabs>
+        <w:ind w:left="5040" w:hanging="360"/>
+      </w:pPr>
+      <w:rPr>
+        <w:rFonts w:ascii="Wingdings" w:hAnsi="Wingdings" w:hint="default"/>
+        <w:sz w:val="20"/>
+      </w:rPr>
+    </w:lvl>
+    <w:lvl w:ilvl="7" w:tentative="1">
+      <w:start w:val="1"/>
+      <w:numFmt w:val="bullet"/>
+      <w:lvlText w:val=""/>
+      <w:lvlJc w:val="left"/>
+      <w:pPr>
+        <w:tabs>
+          <w:tab w:val="num" w:pos="5760"/>
+        </w:tabs>
+        <w:ind w:left="5760" w:hanging="360"/>
+      </w:pPr>
+      <w:rPr>
+        <w:rFonts w:ascii="Wingdings" w:hAnsi="Wingdings" w:hint="default"/>
+        <w:sz w:val="20"/>
+      </w:rPr>
+    </w:lvl>
+    <w:lvl w:ilvl="8" w:tentative="1">
+      <w:start w:val="1"/>
+      <w:numFmt w:val="bullet"/>
+      <w:lvlText w:val=""/>
+      <w:lvlJc w:val="left"/>
+      <w:pPr>
+        <w:tabs>
+          <w:tab w:val="num" w:pos="6480"/>
+        </w:tabs>
+        <w:ind w:left="6480" w:hanging="360"/>
+      </w:pPr>
+      <w:rPr>
+        <w:rFonts w:ascii="Wingdings" w:hAnsi="Wingdings" w:hint="default"/>
+        <w:sz w:val="20"/>
+      </w:rPr>
+    </w:lvl>
+  </w:abstractNum>
+  <w:abstractNum w:abstractNumId="5" w15:restartNumberingAfterBreak="0">
+    <w:nsid w:val="55E44A1A"/>
+    <w:multiLevelType w:val="multilevel"/>
+    <w:tmpl w:val="1E9E19D0"/>
+    <w:lvl w:ilvl="0">
+      <w:start w:val="1"/>
+      <w:numFmt w:val="bullet"/>
+      <w:lvlText w:val=""/>
+      <w:lvlJc w:val="left"/>
+      <w:pPr>
+        <w:tabs>
+          <w:tab w:val="num" w:pos="720"/>
+        </w:tabs>
+        <w:ind w:left="720" w:hanging="360"/>
+      </w:pPr>
+      <w:rPr>
+        <w:rFonts w:ascii="Symbol" w:hAnsi="Symbol" w:hint="default"/>
+        <w:sz w:val="20"/>
+      </w:rPr>
+    </w:lvl>
+    <w:lvl w:ilvl="1" w:tentative="1">
+      <w:start w:val="1"/>
+      <w:numFmt w:val="bullet"/>
+      <w:lvlText w:val="o"/>
+      <w:lvlJc w:val="left"/>
+      <w:pPr>
+        <w:tabs>
+          <w:tab w:val="num" w:pos="1440"/>
+        </w:tabs>
+        <w:ind w:left="1440" w:hanging="360"/>
+      </w:pPr>
+      <w:rPr>
+        <w:rFonts w:ascii="Courier New" w:hAnsi="Courier New" w:hint="default"/>
+        <w:sz w:val="20"/>
+      </w:rPr>
+    </w:lvl>
+    <w:lvl w:ilvl="2" w:tentative="1">
+      <w:start w:val="1"/>
+      <w:numFmt w:val="bullet"/>
+      <w:lvlText w:val=""/>
+      <w:lvlJc w:val="left"/>
+      <w:pPr>
+        <w:tabs>
+          <w:tab w:val="num" w:pos="2160"/>
+        </w:tabs>
+        <w:ind w:left="2160" w:hanging="360"/>
+      </w:pPr>
+      <w:rPr>
+        <w:rFonts w:ascii="Wingdings" w:hAnsi="Wingdings" w:hint="default"/>
+        <w:sz w:val="20"/>
+      </w:rPr>
+    </w:lvl>
+    <w:lvl w:ilvl="3" w:tentative="1">
+      <w:start w:val="1"/>
+      <w:numFmt w:val="bullet"/>
+      <w:lvlText w:val=""/>
+      <w:lvlJc w:val="left"/>
+      <w:pPr>
+        <w:tabs>
+          <w:tab w:val="num" w:pos="2880"/>
+        </w:tabs>
+        <w:ind w:left="2880" w:hanging="360"/>
+      </w:pPr>
+      <w:rPr>
+        <w:rFonts w:ascii="Wingdings" w:hAnsi="Wingdings" w:hint="default"/>
+        <w:sz w:val="20"/>
+      </w:rPr>
+    </w:lvl>
+    <w:lvl w:ilvl="4" w:tentative="1">
+      <w:start w:val="1"/>
+      <w:numFmt w:val="bullet"/>
+      <w:lvlText w:val=""/>
+      <w:lvlJc w:val="left"/>
+      <w:pPr>
+        <w:tabs>
+          <w:tab w:val="num" w:pos="3600"/>
+        </w:tabs>
+        <w:ind w:left="3600" w:hanging="360"/>
+      </w:pPr>
+      <w:rPr>
+        <w:rFonts w:ascii="Wingdings" w:hAnsi="Wingdings" w:hint="default"/>
+        <w:sz w:val="20"/>
+      </w:rPr>
+    </w:lvl>
+    <w:lvl w:ilvl="5" w:tentative="1">
+      <w:start w:val="1"/>
+      <w:numFmt w:val="bullet"/>
+      <w:lvlText w:val=""/>
+      <w:lvlJc w:val="left"/>
+      <w:pPr>
+        <w:tabs>
+          <w:tab w:val="num" w:pos="4320"/>
+        </w:tabs>
+        <w:ind w:left="4320" w:hanging="360"/>
+      </w:pPr>
+      <w:rPr>
+        <w:rFonts w:ascii="Wingdings" w:hAnsi="Wingdings" w:hint="default"/>
+        <w:sz w:val="20"/>
+      </w:rPr>
+    </w:lvl>
+    <w:lvl w:ilvl="6" w:tentative="1">
+      <w:start w:val="1"/>
+      <w:numFmt w:val="bullet"/>
+      <w:lvlText w:val=""/>
+      <w:lvlJc w:val="left"/>
+      <w:pPr>
+        <w:tabs>
+          <w:tab w:val="num" w:pos="5040"/>
+        </w:tabs>
+        <w:ind w:left="5040" w:hanging="360"/>
+      </w:pPr>
+      <w:rPr>
+        <w:rFonts w:ascii="Wingdings" w:hAnsi="Wingdings" w:hint="default"/>
+        <w:sz w:val="20"/>
+      </w:rPr>
+    </w:lvl>
+    <w:lvl w:ilvl="7" w:tentative="1">
+      <w:start w:val="1"/>
+      <w:numFmt w:val="bullet"/>
+      <w:lvlText w:val=""/>
+      <w:lvlJc w:val="left"/>
+      <w:pPr>
+        <w:tabs>
+          <w:tab w:val="num" w:pos="5760"/>
+        </w:tabs>
+        <w:ind w:left="5760" w:hanging="360"/>
+      </w:pPr>
+      <w:rPr>
+        <w:rFonts w:ascii="Wingdings" w:hAnsi="Wingdings" w:hint="default"/>
+        <w:sz w:val="20"/>
+      </w:rPr>
+    </w:lvl>
+    <w:lvl w:ilvl="8" w:tentative="1">
+      <w:start w:val="1"/>
+      <w:numFmt w:val="bullet"/>
+      <w:lvlText w:val=""/>
+      <w:lvlJc w:val="left"/>
+      <w:pPr>
+        <w:tabs>
+          <w:tab w:val="num" w:pos="6480"/>
+        </w:tabs>
+        <w:ind w:left="6480" w:hanging="360"/>
+      </w:pPr>
+      <w:rPr>
+        <w:rFonts w:ascii="Wingdings" w:hAnsi="Wingdings" w:hint="default"/>
+        <w:sz w:val="20"/>
+      </w:rPr>
+    </w:lvl>
+  </w:abstractNum>
+  <w:abstractNum w:abstractNumId="6" w15:restartNumberingAfterBreak="0">
+    <w:nsid w:val="566D4BE7"/>
+    <w:multiLevelType w:val="multilevel"/>
+    <w:tmpl w:val="3556ACA2"/>
+    <w:lvl w:ilvl="0">
+      <w:start w:val="1"/>
+      <w:numFmt w:val="bullet"/>
+      <w:lvlText w:val=""/>
+      <w:lvlJc w:val="left"/>
+      <w:pPr>
+        <w:tabs>
+          <w:tab w:val="num" w:pos="720"/>
+        </w:tabs>
+        <w:ind w:left="720" w:hanging="360"/>
+      </w:pPr>
+      <w:rPr>
+        <w:rFonts w:ascii="Symbol" w:hAnsi="Symbol" w:hint="default"/>
+        <w:sz w:val="20"/>
+      </w:rPr>
+    </w:lvl>
+    <w:lvl w:ilvl="1" w:tentative="1">
+      <w:start w:val="1"/>
+      <w:numFmt w:val="bullet"/>
+      <w:lvlText w:val="o"/>
+      <w:lvlJc w:val="left"/>
+      <w:pPr>
+        <w:tabs>
+          <w:tab w:val="num" w:pos="1440"/>
+        </w:tabs>
+        <w:ind w:left="1440" w:hanging="360"/>
+      </w:pPr>
+      <w:rPr>
+        <w:rFonts w:ascii="Courier New" w:hAnsi="Courier New" w:hint="default"/>
+        <w:sz w:val="20"/>
+      </w:rPr>
+    </w:lvl>
+    <w:lvl w:ilvl="2" w:tentative="1">
+      <w:start w:val="1"/>
+      <w:numFmt w:val="bullet"/>
+      <w:lvlText w:val=""/>
+      <w:lvlJc w:val="left"/>
+      <w:pPr>
+        <w:tabs>
+          <w:tab w:val="num" w:pos="2160"/>
+        </w:tabs>
+        <w:ind w:left="2160" w:hanging="360"/>
+      </w:pPr>
+      <w:rPr>
+        <w:rFonts w:ascii="Wingdings" w:hAnsi="Wingdings" w:hint="default"/>
+        <w:sz w:val="20"/>
+      </w:rPr>
+    </w:lvl>
+    <w:lvl w:ilvl="3" w:tentative="1">
+      <w:start w:val="1"/>
+      <w:numFmt w:val="bullet"/>
+      <w:lvlText w:val=""/>
+      <w:lvlJc w:val="left"/>
+      <w:pPr>
+        <w:tabs>
+          <w:tab w:val="num" w:pos="2880"/>
+        </w:tabs>
+        <w:ind w:left="2880" w:hanging="360"/>
+      </w:pPr>
+      <w:rPr>
+        <w:rFonts w:ascii="Wingdings" w:hAnsi="Wingdings" w:hint="default"/>
+        <w:sz w:val="20"/>
+      </w:rPr>
+    </w:lvl>
+    <w:lvl w:ilvl="4" w:tentative="1">
+      <w:start w:val="1"/>
+      <w:numFmt w:val="bullet"/>
+      <w:lvlText w:val=""/>
+      <w:lvlJc w:val="left"/>
+      <w:pPr>
+        <w:tabs>
+          <w:tab w:val="num" w:pos="3600"/>
+        </w:tabs>
+        <w:ind w:left="3600" w:hanging="360"/>
+      </w:pPr>
+      <w:rPr>
+        <w:rFonts w:ascii="Wingdings" w:hAnsi="Wingdings" w:hint="default"/>
+        <w:sz w:val="20"/>
+      </w:rPr>
+    </w:lvl>
+    <w:lvl w:ilvl="5" w:tentative="1">
+      <w:start w:val="1"/>
+      <w:numFmt w:val="bullet"/>
+      <w:lvlText w:val=""/>
+      <w:lvlJc w:val="left"/>
+      <w:pPr>
+        <w:tabs>
+          <w:tab w:val="num" w:pos="4320"/>
+        </w:tabs>
+        <w:ind w:left="4320" w:hanging="360"/>
+      </w:pPr>
+      <w:rPr>
+        <w:rFonts w:ascii="Wingdings" w:hAnsi="Wingdings" w:hint="default"/>
+        <w:sz w:val="20"/>
+      </w:rPr>
+    </w:lvl>
+    <w:lvl w:ilvl="6" w:tentative="1">
+      <w:start w:val="1"/>
+      <w:numFmt w:val="bullet"/>
+      <w:lvlText w:val=""/>
+      <w:lvlJc w:val="left"/>
+      <w:pPr>
+        <w:tabs>
+          <w:tab w:val="num" w:pos="5040"/>
+        </w:tabs>
+        <w:ind w:left="5040" w:hanging="360"/>
+      </w:pPr>
+      <w:rPr>
+        <w:rFonts w:ascii="Wingdings" w:hAnsi="Wingdings" w:hint="default"/>
+        <w:sz w:val="20"/>
+      </w:rPr>
+    </w:lvl>
+    <w:lvl w:ilvl="7" w:tentative="1">
+      <w:start w:val="1"/>
+      <w:numFmt w:val="bullet"/>
+      <w:lvlText w:val=""/>
+      <w:lvlJc w:val="left"/>
+      <w:pPr>
+        <w:tabs>
+          <w:tab w:val="num" w:pos="5760"/>
+        </w:tabs>
+        <w:ind w:left="5760" w:hanging="360"/>
+      </w:pPr>
+      <w:rPr>
+        <w:rFonts w:ascii="Wingdings" w:hAnsi="Wingdings" w:hint="default"/>
+        <w:sz w:val="20"/>
+      </w:rPr>
+    </w:lvl>
+    <w:lvl w:ilvl="8" w:tentative="1">
+      <w:start w:val="1"/>
+      <w:numFmt w:val="bullet"/>
+      <w:lvlText w:val=""/>
+      <w:lvlJc w:val="left"/>
+      <w:pPr>
+        <w:tabs>
+          <w:tab w:val="num" w:pos="6480"/>
+        </w:tabs>
+        <w:ind w:left="6480" w:hanging="360"/>
+      </w:pPr>
+      <w:rPr>
+        <w:rFonts w:ascii="Wingdings" w:hAnsi="Wingdings" w:hint="default"/>
+        <w:sz w:val="20"/>
+      </w:rPr>
+    </w:lvl>
+  </w:abstractNum>
+  <w:abstractNum w:abstractNumId="7" w15:restartNumberingAfterBreak="0">
+    <w:nsid w:val="5AEA0FE7"/>
+    <w:multiLevelType w:val="hybridMultilevel"/>
+    <w:tmpl w:val="A388205E"/>
+    <w:lvl w:ilvl="0" w:tplc="04090013">
+      <w:start w:val="1"/>
+      <w:numFmt w:val="upperRoman"/>
+      <w:lvlText w:val="%1."/>
+      <w:lvlJc w:val="right"/>
+      <w:pPr>
+        <w:ind w:left="720" w:hanging="360"/>
+      </w:pPr>
+    </w:lvl>
+    <w:lvl w:ilvl="1" w:tplc="0409000F">
+      <w:start w:val="1"/>
+      <w:numFmt w:val="decimal"/>
+      <w:lvlText w:val="%2."/>
+      <w:lvlJc w:val="left"/>
+      <w:pPr>
+        <w:ind w:left="1440" w:hanging="360"/>
+      </w:pPr>
+    </w:lvl>
+    <w:lvl w:ilvl="2" w:tplc="04090019">
+      <w:start w:val="1"/>
+      <w:numFmt w:val="lowerLetter"/>
+      <w:lvlText w:val="%3."/>
+      <w:lvlJc w:val="left"/>
+      <w:pPr>
+        <w:ind w:left="2160" w:hanging="180"/>
+      </w:pPr>
+      <w:rPr>
+        <w:rFonts w:hint="default"/>
+      </w:rPr>
+    </w:lvl>
+    <w:lvl w:ilvl="3" w:tplc="04090001">
+      <w:start w:val="1"/>
+      <w:numFmt w:val="bullet"/>
+      <w:lvlText w:val=""/>
+      <w:lvlJc w:val="left"/>
+      <w:pPr>
+        <w:ind w:left="2880" w:hanging="360"/>
+      </w:pPr>
+      <w:rPr>
+        <w:rFonts w:ascii="Symbol" w:hAnsi="Symbol" w:hint="default"/>
+      </w:rPr>
+    </w:lvl>
+    <w:lvl w:ilvl="4" w:tplc="04090019">
+      <w:start w:val="1"/>
+      <w:numFmt w:val="lowerLetter"/>
+      <w:lvlText w:val="%5."/>
+      <w:lvlJc w:val="left"/>
+      <w:pPr>
+        <w:ind w:left="3600" w:hanging="360"/>
+      </w:pPr>
+    </w:lvl>
+    <w:lvl w:ilvl="5" w:tplc="0409001B" w:tentative="1">
+      <w:start w:val="1"/>
+      <w:numFmt w:val="lowerRoman"/>
+      <w:lvlText w:val="%6."/>
+      <w:lvlJc w:val="right"/>
+      <w:pPr>
+        <w:ind w:left="4320" w:hanging="180"/>
+      </w:pPr>
+    </w:lvl>
+    <w:lvl w:ilvl="6" w:tplc="0409000F" w:tentative="1">
+      <w:start w:val="1"/>
+      <w:numFmt w:val="decimal"/>
+      <w:lvlText w:val="%7."/>
+      <w:lvlJc w:val="left"/>
+      <w:pPr>
+        <w:ind w:left="5040" w:hanging="360"/>
+      </w:pPr>
+    </w:lvl>
+    <w:lvl w:ilvl="7" w:tplc="04090019" w:tentative="1">
+      <w:start w:val="1"/>
+      <w:numFmt w:val="lowerLetter"/>
+      <w:lvlText w:val="%8."/>
+      <w:lvlJc w:val="left"/>
+      <w:pPr>
+        <w:ind w:left="5760" w:hanging="360"/>
+      </w:pPr>
+    </w:lvl>
+    <w:lvl w:ilvl="8" w:tplc="0409001B" w:tentative="1">
+      <w:start w:val="1"/>
+      <w:numFmt w:val="lowerRoman"/>
+      <w:lvlText w:val="%9."/>
+      <w:lvlJc w:val="right"/>
+      <w:pPr>
+        <w:ind w:left="6480" w:hanging="180"/>
+      </w:pPr>
+    </w:lvl>
+  </w:abstractNum>
   <w:num w:numId="1">
+    <w:abstractNumId w:val="1"/>
+  </w:num>
+  <w:num w:numId="2">
+    <w:abstractNumId w:val="2"/>
+  </w:num>
+  <w:num w:numId="3">
+    <w:abstractNumId w:val="3"/>
+  </w:num>
+  <w:num w:numId="4">
+    <w:abstractNumId w:val="4"/>
+  </w:num>
+  <w:num w:numId="5">
+    <w:abstractNumId w:val="6"/>
+  </w:num>
+  <w:num w:numId="6">
     <w:abstractNumId w:val="0"/>
   </w:num>
-  <w:num w:numId="2">
-    <w:abstractNumId w:val="1"/>
+  <w:num w:numId="7">
+    <w:abstractNumId w:val="5"/>
   </w:num>
-  <w:num w:numId="3">
-    <w:abstractNumId w:val="2"/>
+  <w:num w:numId="8">
+    <w:abstractNumId w:val="7"/>
   </w:num>
 </w:numbering>
 </file>
@@ -1534,6 +2478,41 @@
       <w:color w:val="2E74B5" w:themeColor="accent1" w:themeShade="BF"/>
     </w:rPr>
   </w:style>
+  <w:style w:type="character" w:styleId="Hyperlink">
+    <w:name w:val="Hyperlink"/>
+    <w:basedOn w:val="DefaultParagraphFont"/>
+    <w:uiPriority w:val="99"/>
+    <w:semiHidden/>
+    <w:unhideWhenUsed/>
+    <w:rsid w:val="003720AA"/>
+    <w:rPr>
+      <w:color w:val="0000FF"/>
+      <w:u w:val="single"/>
+    </w:rPr>
+  </w:style>
+  <w:style w:type="character" w:styleId="FollowedHyperlink">
+    <w:name w:val="FollowedHyperlink"/>
+    <w:basedOn w:val="DefaultParagraphFont"/>
+    <w:uiPriority w:val="99"/>
+    <w:semiHidden/>
+    <w:unhideWhenUsed/>
+    <w:rsid w:val="008B314A"/>
+    <w:rPr>
+      <w:color w:val="954F72" w:themeColor="followedHyperlink"/>
+      <w:u w:val="single"/>
+    </w:rPr>
+  </w:style>
+  <w:style w:type="paragraph" w:styleId="ListParagraph">
+    <w:name w:val="List Paragraph"/>
+    <w:basedOn w:val="Normal"/>
+    <w:uiPriority w:val="34"/>
+    <w:qFormat/>
+    <w:rsid w:val="00D565CE"/>
+    <w:pPr>
+      <w:ind w:left="720"/>
+      <w:contextualSpacing/>
+    </w:pPr>
+  </w:style>
 </w:styles>
 </file>
 
